--- a/DD finale.docx
+++ b/DD finale.docx
@@ -1,6 +1,6 @@
 
 <file path=word/document.xml><?xml version="1.0" encoding="utf-8"?>
-<w:document xmlns:wpc="http://schemas.microsoft.com/office/word/2010/wordprocessingCanvas" xmlns:cx="http://schemas.microsoft.com/office/drawing/2014/chartex" xmlns:cx1="http://schemas.microsoft.com/office/drawing/2015/9/8/chartex" xmlns:cx2="http://schemas.microsoft.com/office/drawing/2015/10/21/chartex" xmlns:cx3="http://schemas.microsoft.com/office/drawing/2016/5/9/chartex" xmlns:cx4="http://schemas.microsoft.com/office/drawing/2016/5/10/chartex" xmlns:cx5="http://schemas.microsoft.com/office/drawing/2016/5/11/chartex" xmlns:mc="http://schemas.openxmlformats.org/markup-compatibility/2006" xmlns:o="urn:schemas-microsoft-com:office:office" xmlns:r="http://schemas.openxmlformats.org/officeDocument/2006/relationships" xmlns:m="http://schemas.openxmlformats.org/officeDocument/2006/math" xmlns:v="urn:schemas-microsoft-com:vml" xmlns:wp14="http://schemas.microsoft.com/office/word/2010/wordprocessingDrawing" xmlns:wp="http://schemas.openxmlformats.org/drawingml/2006/wordprocessingDrawing" xmlns:w10="urn:schemas-microsoft-com:office:word" xmlns:w="http://schemas.openxmlformats.org/wordprocessingml/2006/main" xmlns:w14="http://schemas.microsoft.com/office/word/2010/wordml" xmlns:w15="http://schemas.microsoft.com/office/word/2012/wordml" xmlns:w16se="http://schemas.microsoft.com/office/word/2015/wordml/symex" xmlns:wpg="http://schemas.microsoft.com/office/word/2010/wordprocessingGroup" xmlns:wpi="http://schemas.microsoft.com/office/word/2010/wordprocessingInk" xmlns:wne="http://schemas.microsoft.com/office/word/2006/wordml" xmlns:wps="http://schemas.microsoft.com/office/word/2010/wordprocessingShape" mc:Ignorable="w14 w15 w16se wp14">
+<w:document xmlns:wpc="http://schemas.microsoft.com/office/word/2010/wordprocessingCanvas" xmlns:cx="http://schemas.microsoft.com/office/drawing/2014/chartex" xmlns:cx1="http://schemas.microsoft.com/office/drawing/2015/9/8/chartex" xmlns:cx2="http://schemas.microsoft.com/office/drawing/2015/10/21/chartex" xmlns:cx3="http://schemas.microsoft.com/office/drawing/2016/5/9/chartex" xmlns:cx4="http://schemas.microsoft.com/office/drawing/2016/5/10/chartex" xmlns:cx5="http://schemas.microsoft.com/office/drawing/2016/5/11/chartex" xmlns:cx6="http://schemas.microsoft.com/office/drawing/2016/5/12/chartex" xmlns:cx7="http://schemas.microsoft.com/office/drawing/2016/5/13/chartex" xmlns:cx8="http://schemas.microsoft.com/office/drawing/2016/5/14/chartex" xmlns:mc="http://schemas.openxmlformats.org/markup-compatibility/2006" xmlns:o="urn:schemas-microsoft-com:office:office" xmlns:r="http://schemas.openxmlformats.org/officeDocument/2006/relationships" xmlns:m="http://schemas.openxmlformats.org/officeDocument/2006/math" xmlns:v="urn:schemas-microsoft-com:vml" xmlns:wp14="http://schemas.microsoft.com/office/word/2010/wordprocessingDrawing" xmlns:wp="http://schemas.openxmlformats.org/drawingml/2006/wordprocessingDrawing" xmlns:w10="urn:schemas-microsoft-com:office:word" xmlns:w="http://schemas.openxmlformats.org/wordprocessingml/2006/main" xmlns:w14="http://schemas.microsoft.com/office/word/2010/wordml" xmlns:w15="http://schemas.microsoft.com/office/word/2012/wordml" xmlns:w16se="http://schemas.microsoft.com/office/word/2015/wordml/symex" xmlns:wpg="http://schemas.microsoft.com/office/word/2010/wordprocessingGroup" xmlns:wpi="http://schemas.microsoft.com/office/word/2010/wordprocessingInk" xmlns:wne="http://schemas.microsoft.com/office/word/2006/wordml" xmlns:wps="http://schemas.microsoft.com/office/word/2010/wordprocessingShape" mc:Ignorable="w14 w15 w16se wp14">
   <w:body>
     <w:p>
       <w:pPr>
@@ -247,6 +247,48 @@
               <w:rPr>
                 <w:color w:val="FF0000"/>
               </w:rPr>
+              <w:t>Température</w:t>
+            </w:r>
+          </w:p>
+        </w:tc>
+        <w:tc>
+          <w:tcPr>
+            <w:tcW w:w="4276" w:type="dxa"/>
+          </w:tcPr>
+          <w:p>
+            <w:pPr>
+              <w:jc w:val="center"/>
+              <w:cnfStyle w:val="000000100000" w:firstRow="0" w:lastRow="0" w:firstColumn="0" w:lastColumn="0" w:oddVBand="0" w:evenVBand="0" w:oddHBand="1" w:evenHBand="0" w:firstRowFirstColumn="0" w:firstRowLastColumn="0" w:lastRowFirstColumn="0" w:lastRowLastColumn="0"/>
+              <w:rPr>
+                <w:color w:val="000000" w:themeColor="text1"/>
+              </w:rPr>
+            </w:pPr>
+            <w:r>
+              <w:rPr>
+                <w:color w:val="000000" w:themeColor="text1"/>
+              </w:rPr>
+              <w:t>Numérique</w:t>
+            </w:r>
+          </w:p>
+        </w:tc>
+      </w:tr>
+      <w:tr>
+        <w:tc>
+          <w:tcPr>
+            <w:cnfStyle w:val="001000000000" w:firstRow="0" w:lastRow="0" w:firstColumn="1" w:lastColumn="0" w:oddVBand="0" w:evenVBand="0" w:oddHBand="0" w:evenHBand="0" w:firstRowFirstColumn="0" w:firstRowLastColumn="0" w:lastRowFirstColumn="0" w:lastRowLastColumn="0"/>
+            <w:tcW w:w="4786" w:type="dxa"/>
+          </w:tcPr>
+          <w:p>
+            <w:pPr>
+              <w:jc w:val="center"/>
+              <w:rPr>
+                <w:color w:val="FF0000"/>
+              </w:rPr>
+            </w:pPr>
+            <w:r>
+              <w:rPr>
+                <w:color w:val="FF0000"/>
+              </w:rPr>
               <w:t>Ingrédient 1</w:t>
             </w:r>
           </w:p>
@@ -258,6 +300,51 @@
           <w:p>
             <w:pPr>
               <w:jc w:val="center"/>
+              <w:cnfStyle w:val="000000000000" w:firstRow="0" w:lastRow="0" w:firstColumn="0" w:lastColumn="0" w:oddVBand="0" w:evenVBand="0" w:oddHBand="0" w:evenHBand="0" w:firstRowFirstColumn="0" w:firstRowLastColumn="0" w:lastRowFirstColumn="0" w:lastRowLastColumn="0"/>
+              <w:rPr>
+                <w:color w:val="000000" w:themeColor="text1"/>
+              </w:rPr>
+            </w:pPr>
+            <w:r>
+              <w:rPr>
+                <w:color w:val="000000" w:themeColor="text1"/>
+              </w:rPr>
+              <w:t>Chaîne de caractères</w:t>
+            </w:r>
+          </w:p>
+        </w:tc>
+      </w:tr>
+      <w:tr>
+        <w:trPr>
+          <w:cnfStyle w:val="000000100000" w:firstRow="0" w:lastRow="0" w:firstColumn="0" w:lastColumn="0" w:oddVBand="0" w:evenVBand="0" w:oddHBand="1" w:evenHBand="0" w:firstRowFirstColumn="0" w:firstRowLastColumn="0" w:lastRowFirstColumn="0" w:lastRowLastColumn="0"/>
+        </w:trPr>
+        <w:tc>
+          <w:tcPr>
+            <w:cnfStyle w:val="001000000000" w:firstRow="0" w:lastRow="0" w:firstColumn="1" w:lastColumn="0" w:oddVBand="0" w:evenVBand="0" w:oddHBand="0" w:evenHBand="0" w:firstRowFirstColumn="0" w:firstRowLastColumn="0" w:lastRowFirstColumn="0" w:lastRowLastColumn="0"/>
+            <w:tcW w:w="4786" w:type="dxa"/>
+          </w:tcPr>
+          <w:p>
+            <w:pPr>
+              <w:jc w:val="center"/>
+              <w:rPr>
+                <w:color w:val="FF0000"/>
+              </w:rPr>
+            </w:pPr>
+            <w:r>
+              <w:rPr>
+                <w:color w:val="FF0000"/>
+              </w:rPr>
+              <w:t>Quantité 1</w:t>
+            </w:r>
+          </w:p>
+        </w:tc>
+        <w:tc>
+          <w:tcPr>
+            <w:tcW w:w="4276" w:type="dxa"/>
+          </w:tcPr>
+          <w:p>
+            <w:pPr>
+              <w:jc w:val="center"/>
               <w:cnfStyle w:val="000000100000" w:firstRow="0" w:lastRow="0" w:firstColumn="0" w:lastColumn="0" w:oddVBand="0" w:evenVBand="0" w:oddHBand="1" w:evenHBand="0" w:firstRowFirstColumn="0" w:firstRowLastColumn="0" w:lastRowFirstColumn="0" w:lastRowLastColumn="0"/>
               <w:rPr>
                 <w:color w:val="000000" w:themeColor="text1"/>
@@ -267,12 +354,57 @@
               <w:rPr>
                 <w:color w:val="000000" w:themeColor="text1"/>
               </w:rPr>
+              <w:t>Numérique</w:t>
+            </w:r>
+          </w:p>
+        </w:tc>
+      </w:tr>
+      <w:tr>
+        <w:tc>
+          <w:tcPr>
+            <w:cnfStyle w:val="001000000000" w:firstRow="0" w:lastRow="0" w:firstColumn="1" w:lastColumn="0" w:oddVBand="0" w:evenVBand="0" w:oddHBand="0" w:evenHBand="0" w:firstRowFirstColumn="0" w:firstRowLastColumn="0" w:lastRowFirstColumn="0" w:lastRowLastColumn="0"/>
+            <w:tcW w:w="4786" w:type="dxa"/>
+          </w:tcPr>
+          <w:p>
+            <w:pPr>
+              <w:jc w:val="center"/>
+              <w:rPr>
+                <w:color w:val="FF0000"/>
+              </w:rPr>
+            </w:pPr>
+            <w:r>
+              <w:rPr>
+                <w:color w:val="FF0000"/>
+              </w:rPr>
+              <w:t>Ingrédient 2</w:t>
+            </w:r>
+          </w:p>
+        </w:tc>
+        <w:tc>
+          <w:tcPr>
+            <w:tcW w:w="4276" w:type="dxa"/>
+          </w:tcPr>
+          <w:p>
+            <w:pPr>
+              <w:jc w:val="center"/>
+              <w:cnfStyle w:val="000000000000" w:firstRow="0" w:lastRow="0" w:firstColumn="0" w:lastColumn="0" w:oddVBand="0" w:evenVBand="0" w:oddHBand="0" w:evenHBand="0" w:firstRowFirstColumn="0" w:firstRowLastColumn="0" w:lastRowFirstColumn="0" w:lastRowLastColumn="0"/>
+              <w:rPr>
+                <w:color w:val="000000" w:themeColor="text1"/>
+              </w:rPr>
+            </w:pPr>
+            <w:r>
+              <w:rPr>
+                <w:color w:val="000000" w:themeColor="text1"/>
+              </w:rPr>
               <w:t>Chaîne de caractères</w:t>
             </w:r>
           </w:p>
         </w:tc>
       </w:tr>
       <w:tr>
+        <w:trPr>
+          <w:cnfStyle w:val="000000100000" w:firstRow="0" w:lastRow="0" w:firstColumn="0" w:lastColumn="0" w:oddVBand="0" w:evenVBand="0" w:oddHBand="1" w:evenHBand="0" w:firstRowFirstColumn="0" w:firstRowLastColumn="0" w:lastRowFirstColumn="0" w:lastRowLastColumn="0"/>
+        </w:trPr>
         <w:tc>
           <w:tcPr>
             <w:cnfStyle w:val="001000000000" w:firstRow="0" w:lastRow="0" w:firstColumn="1" w:lastColumn="0" w:oddVBand="0" w:evenVBand="0" w:oddHBand="0" w:evenHBand="0" w:firstRowFirstColumn="0" w:firstRowLastColumn="0" w:lastRowFirstColumn="0" w:lastRowLastColumn="0"/>
@@ -289,7 +421,7 @@
               <w:rPr>
                 <w:color w:val="FF0000"/>
               </w:rPr>
-              <w:t>Quantité 1</w:t>
+              <w:t>Quantité 2</w:t>
             </w:r>
           </w:p>
         </w:tc>
@@ -300,6 +432,48 @@
           <w:p>
             <w:pPr>
               <w:jc w:val="center"/>
+              <w:cnfStyle w:val="000000100000" w:firstRow="0" w:lastRow="0" w:firstColumn="0" w:lastColumn="0" w:oddVBand="0" w:evenVBand="0" w:oddHBand="1" w:evenHBand="0" w:firstRowFirstColumn="0" w:firstRowLastColumn="0" w:lastRowFirstColumn="0" w:lastRowLastColumn="0"/>
+              <w:rPr>
+                <w:color w:val="000000" w:themeColor="text1"/>
+              </w:rPr>
+            </w:pPr>
+            <w:r>
+              <w:rPr>
+                <w:color w:val="000000" w:themeColor="text1"/>
+              </w:rPr>
+              <w:t>Numérique</w:t>
+            </w:r>
+          </w:p>
+        </w:tc>
+      </w:tr>
+      <w:tr>
+        <w:tc>
+          <w:tcPr>
+            <w:cnfStyle w:val="001000000000" w:firstRow="0" w:lastRow="0" w:firstColumn="1" w:lastColumn="0" w:oddVBand="0" w:evenVBand="0" w:oddHBand="0" w:evenHBand="0" w:firstRowFirstColumn="0" w:firstRowLastColumn="0" w:lastRowFirstColumn="0" w:lastRowLastColumn="0"/>
+            <w:tcW w:w="4786" w:type="dxa"/>
+          </w:tcPr>
+          <w:p>
+            <w:pPr>
+              <w:jc w:val="center"/>
+              <w:rPr>
+                <w:color w:val="FF0000"/>
+              </w:rPr>
+            </w:pPr>
+            <w:r>
+              <w:rPr>
+                <w:color w:val="FF0000"/>
+              </w:rPr>
+              <w:t>Ingrédient 3</w:t>
+            </w:r>
+          </w:p>
+        </w:tc>
+        <w:tc>
+          <w:tcPr>
+            <w:tcW w:w="4276" w:type="dxa"/>
+          </w:tcPr>
+          <w:p>
+            <w:pPr>
+              <w:jc w:val="center"/>
               <w:cnfStyle w:val="000000000000" w:firstRow="0" w:lastRow="0" w:firstColumn="0" w:lastColumn="0" w:oddVBand="0" w:evenVBand="0" w:oddHBand="0" w:evenHBand="0" w:firstRowFirstColumn="0" w:firstRowLastColumn="0" w:lastRowFirstColumn="0" w:lastRowLastColumn="0"/>
               <w:rPr>
                 <w:color w:val="000000" w:themeColor="text1"/>
@@ -309,12 +483,99 @@
               <w:rPr>
                 <w:color w:val="000000" w:themeColor="text1"/>
               </w:rPr>
+              <w:t>Chaîne de caractères</w:t>
+            </w:r>
+          </w:p>
+        </w:tc>
+      </w:tr>
+      <w:tr>
+        <w:trPr>
+          <w:cnfStyle w:val="000000100000" w:firstRow="0" w:lastRow="0" w:firstColumn="0" w:lastColumn="0" w:oddVBand="0" w:evenVBand="0" w:oddHBand="1" w:evenHBand="0" w:firstRowFirstColumn="0" w:firstRowLastColumn="0" w:lastRowFirstColumn="0" w:lastRowLastColumn="0"/>
+        </w:trPr>
+        <w:tc>
+          <w:tcPr>
+            <w:cnfStyle w:val="001000000000" w:firstRow="0" w:lastRow="0" w:firstColumn="1" w:lastColumn="0" w:oddVBand="0" w:evenVBand="0" w:oddHBand="0" w:evenHBand="0" w:firstRowFirstColumn="0" w:firstRowLastColumn="0" w:lastRowFirstColumn="0" w:lastRowLastColumn="0"/>
+            <w:tcW w:w="4786" w:type="dxa"/>
+          </w:tcPr>
+          <w:p>
+            <w:pPr>
+              <w:jc w:val="center"/>
+              <w:rPr>
+                <w:color w:val="FF0000"/>
+              </w:rPr>
+            </w:pPr>
+            <w:r>
+              <w:rPr>
+                <w:color w:val="FF0000"/>
+              </w:rPr>
+              <w:t>Quantité 3</w:t>
+            </w:r>
+          </w:p>
+        </w:tc>
+        <w:tc>
+          <w:tcPr>
+            <w:tcW w:w="4276" w:type="dxa"/>
+          </w:tcPr>
+          <w:p>
+            <w:pPr>
+              <w:jc w:val="center"/>
+              <w:cnfStyle w:val="000000100000" w:firstRow="0" w:lastRow="0" w:firstColumn="0" w:lastColumn="0" w:oddVBand="0" w:evenVBand="0" w:oddHBand="1" w:evenHBand="0" w:firstRowFirstColumn="0" w:firstRowLastColumn="0" w:lastRowFirstColumn="0" w:lastRowLastColumn="0"/>
+              <w:rPr>
+                <w:color w:val="000000" w:themeColor="text1"/>
+              </w:rPr>
+            </w:pPr>
+            <w:r>
+              <w:rPr>
+                <w:color w:val="000000" w:themeColor="text1"/>
+              </w:rPr>
               <w:t>Numérique</w:t>
             </w:r>
           </w:p>
         </w:tc>
       </w:tr>
       <w:tr>
+        <w:tc>
+          <w:tcPr>
+            <w:cnfStyle w:val="001000000000" w:firstRow="0" w:lastRow="0" w:firstColumn="1" w:lastColumn="0" w:oddVBand="0" w:evenVBand="0" w:oddHBand="0" w:evenHBand="0" w:firstRowFirstColumn="0" w:firstRowLastColumn="0" w:lastRowFirstColumn="0" w:lastRowLastColumn="0"/>
+            <w:tcW w:w="4786" w:type="dxa"/>
+          </w:tcPr>
+          <w:p>
+            <w:pPr>
+              <w:jc w:val="center"/>
+              <w:rPr>
+                <w:color w:val="FF0000"/>
+              </w:rPr>
+            </w:pPr>
+            <w:r>
+              <w:rPr>
+                <w:color w:val="FF0000"/>
+              </w:rPr>
+              <w:t>Ingrédient 4</w:t>
+            </w:r>
+          </w:p>
+        </w:tc>
+        <w:tc>
+          <w:tcPr>
+            <w:tcW w:w="4276" w:type="dxa"/>
+          </w:tcPr>
+          <w:p>
+            <w:pPr>
+              <w:jc w:val="center"/>
+              <w:cnfStyle w:val="000000000000" w:firstRow="0" w:lastRow="0" w:firstColumn="0" w:lastColumn="0" w:oddVBand="0" w:evenVBand="0" w:oddHBand="0" w:evenHBand="0" w:firstRowFirstColumn="0" w:firstRowLastColumn="0" w:lastRowFirstColumn="0" w:lastRowLastColumn="0"/>
+              <w:rPr>
+                <w:color w:val="000000" w:themeColor="text1"/>
+              </w:rPr>
+            </w:pPr>
+            <w:r>
+              <w:rPr>
+                <w:color w:val="000000" w:themeColor="text1"/>
+              </w:rPr>
+              <w:t>Chaîne de caractères</w:t>
+            </w:r>
+          </w:p>
+        </w:tc>
+      </w:tr>
+      <w:tr>
         <w:trPr>
           <w:cnfStyle w:val="000000100000" w:firstRow="0" w:lastRow="0" w:firstColumn="0" w:lastColumn="0" w:oddVBand="0" w:evenVBand="0" w:oddHBand="1" w:evenHBand="0" w:firstRowFirstColumn="0" w:firstRowLastColumn="0" w:lastRowFirstColumn="0" w:lastRowLastColumn="0"/>
         </w:trPr>
@@ -334,7 +595,7 @@
               <w:rPr>
                 <w:color w:val="FF0000"/>
               </w:rPr>
-              <w:t>Ingrédient 2</w:t>
+              <w:t>Quantité 4</w:t>
             </w:r>
           </w:p>
         </w:tc>
@@ -346,222 +607,6 @@
             <w:pPr>
               <w:jc w:val="center"/>
               <w:cnfStyle w:val="000000100000" w:firstRow="0" w:lastRow="0" w:firstColumn="0" w:lastColumn="0" w:oddVBand="0" w:evenVBand="0" w:oddHBand="1" w:evenHBand="0" w:firstRowFirstColumn="0" w:firstRowLastColumn="0" w:lastRowFirstColumn="0" w:lastRowLastColumn="0"/>
-              <w:rPr>
-                <w:color w:val="000000" w:themeColor="text1"/>
-              </w:rPr>
-            </w:pPr>
-            <w:r>
-              <w:rPr>
-                <w:color w:val="000000" w:themeColor="text1"/>
-              </w:rPr>
-              <w:t>Chaîne de caractères</w:t>
-            </w:r>
-          </w:p>
-        </w:tc>
-      </w:tr>
-      <w:tr>
-        <w:tc>
-          <w:tcPr>
-            <w:cnfStyle w:val="001000000000" w:firstRow="0" w:lastRow="0" w:firstColumn="1" w:lastColumn="0" w:oddVBand="0" w:evenVBand="0" w:oddHBand="0" w:evenHBand="0" w:firstRowFirstColumn="0" w:firstRowLastColumn="0" w:lastRowFirstColumn="0" w:lastRowLastColumn="0"/>
-            <w:tcW w:w="4786" w:type="dxa"/>
-          </w:tcPr>
-          <w:p>
-            <w:pPr>
-              <w:jc w:val="center"/>
-              <w:rPr>
-                <w:color w:val="FF0000"/>
-              </w:rPr>
-            </w:pPr>
-            <w:r>
-              <w:rPr>
-                <w:color w:val="FF0000"/>
-              </w:rPr>
-              <w:t>Quantité 2</w:t>
-            </w:r>
-          </w:p>
-        </w:tc>
-        <w:tc>
-          <w:tcPr>
-            <w:tcW w:w="4276" w:type="dxa"/>
-          </w:tcPr>
-          <w:p>
-            <w:pPr>
-              <w:jc w:val="center"/>
-              <w:cnfStyle w:val="000000000000" w:firstRow="0" w:lastRow="0" w:firstColumn="0" w:lastColumn="0" w:oddVBand="0" w:evenVBand="0" w:oddHBand="0" w:evenHBand="0" w:firstRowFirstColumn="0" w:firstRowLastColumn="0" w:lastRowFirstColumn="0" w:lastRowLastColumn="0"/>
-              <w:rPr>
-                <w:color w:val="000000" w:themeColor="text1"/>
-              </w:rPr>
-            </w:pPr>
-            <w:r>
-              <w:rPr>
-                <w:color w:val="000000" w:themeColor="text1"/>
-              </w:rPr>
-              <w:t>Numérique</w:t>
-            </w:r>
-          </w:p>
-        </w:tc>
-      </w:tr>
-      <w:tr>
-        <w:trPr>
-          <w:cnfStyle w:val="000000100000" w:firstRow="0" w:lastRow="0" w:firstColumn="0" w:lastColumn="0" w:oddVBand="0" w:evenVBand="0" w:oddHBand="1" w:evenHBand="0" w:firstRowFirstColumn="0" w:firstRowLastColumn="0" w:lastRowFirstColumn="0" w:lastRowLastColumn="0"/>
-        </w:trPr>
-        <w:tc>
-          <w:tcPr>
-            <w:cnfStyle w:val="001000000000" w:firstRow="0" w:lastRow="0" w:firstColumn="1" w:lastColumn="0" w:oddVBand="0" w:evenVBand="0" w:oddHBand="0" w:evenHBand="0" w:firstRowFirstColumn="0" w:firstRowLastColumn="0" w:lastRowFirstColumn="0" w:lastRowLastColumn="0"/>
-            <w:tcW w:w="4786" w:type="dxa"/>
-          </w:tcPr>
-          <w:p>
-            <w:pPr>
-              <w:jc w:val="center"/>
-              <w:rPr>
-                <w:color w:val="FF0000"/>
-              </w:rPr>
-            </w:pPr>
-            <w:r>
-              <w:rPr>
-                <w:color w:val="FF0000"/>
-              </w:rPr>
-              <w:t>Ingrédient 3</w:t>
-            </w:r>
-          </w:p>
-        </w:tc>
-        <w:tc>
-          <w:tcPr>
-            <w:tcW w:w="4276" w:type="dxa"/>
-          </w:tcPr>
-          <w:p>
-            <w:pPr>
-              <w:jc w:val="center"/>
-              <w:cnfStyle w:val="000000100000" w:firstRow="0" w:lastRow="0" w:firstColumn="0" w:lastColumn="0" w:oddVBand="0" w:evenVBand="0" w:oddHBand="1" w:evenHBand="0" w:firstRowFirstColumn="0" w:firstRowLastColumn="0" w:lastRowFirstColumn="0" w:lastRowLastColumn="0"/>
-              <w:rPr>
-                <w:color w:val="000000" w:themeColor="text1"/>
-              </w:rPr>
-            </w:pPr>
-            <w:r>
-              <w:rPr>
-                <w:color w:val="000000" w:themeColor="text1"/>
-              </w:rPr>
-              <w:t>Chaîne de caractères</w:t>
-            </w:r>
-          </w:p>
-        </w:tc>
-      </w:tr>
-      <w:tr>
-        <w:tc>
-          <w:tcPr>
-            <w:cnfStyle w:val="001000000000" w:firstRow="0" w:lastRow="0" w:firstColumn="1" w:lastColumn="0" w:oddVBand="0" w:evenVBand="0" w:oddHBand="0" w:evenHBand="0" w:firstRowFirstColumn="0" w:firstRowLastColumn="0" w:lastRowFirstColumn="0" w:lastRowLastColumn="0"/>
-            <w:tcW w:w="4786" w:type="dxa"/>
-          </w:tcPr>
-          <w:p>
-            <w:pPr>
-              <w:jc w:val="center"/>
-              <w:rPr>
-                <w:color w:val="FF0000"/>
-              </w:rPr>
-            </w:pPr>
-            <w:r>
-              <w:rPr>
-                <w:color w:val="FF0000"/>
-              </w:rPr>
-              <w:t>Quantité 3</w:t>
-            </w:r>
-          </w:p>
-        </w:tc>
-        <w:tc>
-          <w:tcPr>
-            <w:tcW w:w="4276" w:type="dxa"/>
-          </w:tcPr>
-          <w:p>
-            <w:pPr>
-              <w:jc w:val="center"/>
-              <w:cnfStyle w:val="000000000000" w:firstRow="0" w:lastRow="0" w:firstColumn="0" w:lastColumn="0" w:oddVBand="0" w:evenVBand="0" w:oddHBand="0" w:evenHBand="0" w:firstRowFirstColumn="0" w:firstRowLastColumn="0" w:lastRowFirstColumn="0" w:lastRowLastColumn="0"/>
-              <w:rPr>
-                <w:color w:val="000000" w:themeColor="text1"/>
-              </w:rPr>
-            </w:pPr>
-            <w:r>
-              <w:rPr>
-                <w:color w:val="000000" w:themeColor="text1"/>
-              </w:rPr>
-              <w:t>Numérique</w:t>
-            </w:r>
-          </w:p>
-        </w:tc>
-      </w:tr>
-      <w:tr>
-        <w:trPr>
-          <w:cnfStyle w:val="000000100000" w:firstRow="0" w:lastRow="0" w:firstColumn="0" w:lastColumn="0" w:oddVBand="0" w:evenVBand="0" w:oddHBand="1" w:evenHBand="0" w:firstRowFirstColumn="0" w:firstRowLastColumn="0" w:lastRowFirstColumn="0" w:lastRowLastColumn="0"/>
-        </w:trPr>
-        <w:tc>
-          <w:tcPr>
-            <w:cnfStyle w:val="001000000000" w:firstRow="0" w:lastRow="0" w:firstColumn="1" w:lastColumn="0" w:oddVBand="0" w:evenVBand="0" w:oddHBand="0" w:evenHBand="0" w:firstRowFirstColumn="0" w:firstRowLastColumn="0" w:lastRowFirstColumn="0" w:lastRowLastColumn="0"/>
-            <w:tcW w:w="4786" w:type="dxa"/>
-          </w:tcPr>
-          <w:p>
-            <w:pPr>
-              <w:jc w:val="center"/>
-              <w:rPr>
-                <w:color w:val="FF0000"/>
-              </w:rPr>
-            </w:pPr>
-            <w:r>
-              <w:rPr>
-                <w:color w:val="FF0000"/>
-              </w:rPr>
-              <w:t>Ingrédient 4</w:t>
-            </w:r>
-          </w:p>
-        </w:tc>
-        <w:tc>
-          <w:tcPr>
-            <w:tcW w:w="4276" w:type="dxa"/>
-          </w:tcPr>
-          <w:p>
-            <w:pPr>
-              <w:jc w:val="center"/>
-              <w:cnfStyle w:val="000000100000" w:firstRow="0" w:lastRow="0" w:firstColumn="0" w:lastColumn="0" w:oddVBand="0" w:evenVBand="0" w:oddHBand="1" w:evenHBand="0" w:firstRowFirstColumn="0" w:firstRowLastColumn="0" w:lastRowFirstColumn="0" w:lastRowLastColumn="0"/>
-              <w:rPr>
-                <w:color w:val="000000" w:themeColor="text1"/>
-              </w:rPr>
-            </w:pPr>
-            <w:r>
-              <w:rPr>
-                <w:color w:val="000000" w:themeColor="text1"/>
-              </w:rPr>
-              <w:t>Chaîne de caractères</w:t>
-            </w:r>
-          </w:p>
-        </w:tc>
-      </w:tr>
-      <w:tr>
-        <w:tc>
-          <w:tcPr>
-            <w:cnfStyle w:val="001000000000" w:firstRow="0" w:lastRow="0" w:firstColumn="1" w:lastColumn="0" w:oddVBand="0" w:evenVBand="0" w:oddHBand="0" w:evenHBand="0" w:firstRowFirstColumn="0" w:firstRowLastColumn="0" w:lastRowFirstColumn="0" w:lastRowLastColumn="0"/>
-            <w:tcW w:w="4786" w:type="dxa"/>
-          </w:tcPr>
-          <w:p>
-            <w:pPr>
-              <w:jc w:val="center"/>
-              <w:rPr>
-                <w:color w:val="FF0000"/>
-              </w:rPr>
-            </w:pPr>
-            <w:r>
-              <w:rPr>
-                <w:color w:val="FF0000"/>
-              </w:rPr>
-              <w:t>Quantité 4</w:t>
-            </w:r>
-          </w:p>
-        </w:tc>
-        <w:tc>
-          <w:tcPr>
-            <w:tcW w:w="4276" w:type="dxa"/>
-          </w:tcPr>
-          <w:p>
-            <w:pPr>
-              <w:jc w:val="center"/>
-              <w:cnfStyle w:val="000000000000" w:firstRow="0" w:lastRow="0" w:firstColumn="0" w:lastColumn="0" w:oddVBand="0" w:evenVBand="0" w:oddHBand="0" w:evenHBand="0" w:firstRowFirstColumn="0" w:firstRowLastColumn="0" w:lastRowFirstColumn="0" w:lastRowLastColumn="0"/>
               <w:rPr>
                 <w:color w:val="000000" w:themeColor="text1"/>
               </w:rPr>
@@ -1115,8 +1160,6 @@
           <w:color w:val="FF0000"/>
         </w:rPr>
       </w:pPr>
-      <w:bookmarkStart w:id="0" w:name="_GoBack"/>
-      <w:bookmarkEnd w:id="0"/>
     </w:p>
     <w:tbl>
       <w:tblPr>
@@ -1235,6 +1278,51 @@
             <w:pPr>
               <w:jc w:val="center"/>
               <w:cnfStyle w:val="000000000000" w:firstRow="0" w:lastRow="0" w:firstColumn="0" w:lastColumn="0" w:oddVBand="0" w:evenVBand="0" w:oddHBand="0" w:evenHBand="0" w:firstRowFirstColumn="0" w:firstRowLastColumn="0" w:lastRowFirstColumn="0" w:lastRowLastColumn="0"/>
+              <w:rPr>
+                <w:color w:val="000000" w:themeColor="text1"/>
+              </w:rPr>
+            </w:pPr>
+            <w:r>
+              <w:rPr>
+                <w:color w:val="000000" w:themeColor="text1"/>
+              </w:rPr>
+              <w:t>Chaîne de caractères</w:t>
+            </w:r>
+          </w:p>
+        </w:tc>
+      </w:tr>
+      <w:tr>
+        <w:trPr>
+          <w:cnfStyle w:val="000000100000" w:firstRow="0" w:lastRow="0" w:firstColumn="0" w:lastColumn="0" w:oddVBand="0" w:evenVBand="0" w:oddHBand="1" w:evenHBand="0" w:firstRowFirstColumn="0" w:firstRowLastColumn="0" w:lastRowFirstColumn="0" w:lastRowLastColumn="0"/>
+        </w:trPr>
+        <w:tc>
+          <w:tcPr>
+            <w:cnfStyle w:val="001000000000" w:firstRow="0" w:lastRow="0" w:firstColumn="1" w:lastColumn="0" w:oddVBand="0" w:evenVBand="0" w:oddHBand="0" w:evenHBand="0" w:firstRowFirstColumn="0" w:firstRowLastColumn="0" w:lastRowFirstColumn="0" w:lastRowLastColumn="0"/>
+            <w:tcW w:w="4795" w:type="dxa"/>
+          </w:tcPr>
+          <w:p>
+            <w:pPr>
+              <w:jc w:val="center"/>
+              <w:rPr>
+                <w:color w:val="FF0000"/>
+              </w:rPr>
+            </w:pPr>
+            <w:r>
+              <w:rPr>
+                <w:color w:val="FF0000"/>
+              </w:rPr>
+              <w:t>Prénom</w:t>
+            </w:r>
+          </w:p>
+        </w:tc>
+        <w:tc>
+          <w:tcPr>
+            <w:tcW w:w="4267" w:type="dxa"/>
+          </w:tcPr>
+          <w:p>
+            <w:pPr>
+              <w:jc w:val="center"/>
+              <w:cnfStyle w:val="000000100000" w:firstRow="0" w:lastRow="0" w:firstColumn="0" w:lastColumn="0" w:oddVBand="0" w:evenVBand="0" w:oddHBand="1" w:evenHBand="0" w:firstRowFirstColumn="0" w:firstRowLastColumn="0" w:lastRowFirstColumn="0" w:lastRowLastColumn="0"/>
               <w:rPr>
                 <w:color w:val="000000" w:themeColor="text1"/>
               </w:rPr>
@@ -1399,6 +1487,48 @@
           <w:p>
             <w:pPr>
               <w:jc w:val="center"/>
+              <w:rPr>
+                <w:color w:val="FF0000"/>
+              </w:rPr>
+            </w:pPr>
+            <w:r>
+              <w:rPr>
+                <w:color w:val="FF0000"/>
+              </w:rPr>
+              <w:t>Prix</w:t>
+            </w:r>
+          </w:p>
+        </w:tc>
+        <w:tc>
+          <w:tcPr>
+            <w:tcW w:w="4251" w:type="dxa"/>
+          </w:tcPr>
+          <w:p>
+            <w:pPr>
+              <w:jc w:val="center"/>
+              <w:cnfStyle w:val="000000100000" w:firstRow="0" w:lastRow="0" w:firstColumn="0" w:lastColumn="0" w:oddVBand="0" w:evenVBand="0" w:oddHBand="1" w:evenHBand="0" w:firstRowFirstColumn="0" w:firstRowLastColumn="0" w:lastRowFirstColumn="0" w:lastRowLastColumn="0"/>
+              <w:rPr>
+                <w:color w:val="000000" w:themeColor="text1"/>
+              </w:rPr>
+            </w:pPr>
+            <w:r>
+              <w:rPr>
+                <w:color w:val="000000" w:themeColor="text1"/>
+              </w:rPr>
+              <w:t>Numérique</w:t>
+            </w:r>
+          </w:p>
+        </w:tc>
+      </w:tr>
+      <w:tr>
+        <w:tc>
+          <w:tcPr>
+            <w:cnfStyle w:val="001000000000" w:firstRow="0" w:lastRow="0" w:firstColumn="1" w:lastColumn="0" w:oddVBand="0" w:evenVBand="0" w:oddHBand="0" w:evenHBand="0" w:firstRowFirstColumn="0" w:firstRowLastColumn="0" w:lastRowFirstColumn="0" w:lastRowLastColumn="0"/>
+            <w:tcW w:w="4811" w:type="dxa"/>
+          </w:tcPr>
+          <w:p>
+            <w:pPr>
+              <w:jc w:val="center"/>
             </w:pPr>
             <w:r>
               <w:t xml:space="preserve">Fraicheur (en jours) (si non indiqué : </w:t>
@@ -1420,43 +1550,46 @@
           <w:p>
             <w:pPr>
               <w:jc w:val="center"/>
+              <w:cnfStyle w:val="000000000000" w:firstRow="0" w:lastRow="0" w:firstColumn="0" w:lastColumn="0" w:oddVBand="0" w:evenVBand="0" w:oddHBand="0" w:evenHBand="0" w:firstRowFirstColumn="0" w:firstRowLastColumn="0" w:lastRowFirstColumn="0" w:lastRowLastColumn="0"/>
+              <w:rPr>
+                <w:color w:val="000000" w:themeColor="text1"/>
+              </w:rPr>
+            </w:pPr>
+            <w:r>
+              <w:rPr>
+                <w:color w:val="000000" w:themeColor="text1"/>
+              </w:rPr>
+              <w:t>Date</w:t>
+            </w:r>
+          </w:p>
+        </w:tc>
+      </w:tr>
+      <w:tr>
+        <w:trPr>
+          <w:cnfStyle w:val="000000100000" w:firstRow="0" w:lastRow="0" w:firstColumn="0" w:lastColumn="0" w:oddVBand="0" w:evenVBand="0" w:oddHBand="1" w:evenHBand="0" w:firstRowFirstColumn="0" w:firstRowLastColumn="0" w:lastRowFirstColumn="0" w:lastRowLastColumn="0"/>
+        </w:trPr>
+        <w:tc>
+          <w:tcPr>
+            <w:cnfStyle w:val="001000000000" w:firstRow="0" w:lastRow="0" w:firstColumn="1" w:lastColumn="0" w:oddVBand="0" w:evenVBand="0" w:oddHBand="0" w:evenHBand="0" w:firstRowFirstColumn="0" w:firstRowLastColumn="0" w:lastRowFirstColumn="0" w:lastRowLastColumn="0"/>
+            <w:tcW w:w="4811" w:type="dxa"/>
+          </w:tcPr>
+          <w:p>
+            <w:pPr>
+              <w:jc w:val="center"/>
+            </w:pPr>
+            <w:r>
+              <w:t>Date de réception</w:t>
+            </w:r>
+          </w:p>
+        </w:tc>
+        <w:tc>
+          <w:tcPr>
+            <w:tcW w:w="4251" w:type="dxa"/>
+          </w:tcPr>
+          <w:p>
+            <w:pPr>
+              <w:jc w:val="center"/>
               <w:cnfStyle w:val="000000100000" w:firstRow="0" w:lastRow="0" w:firstColumn="0" w:lastColumn="0" w:oddVBand="0" w:evenVBand="0" w:oddHBand="1" w:evenHBand="0" w:firstRowFirstColumn="0" w:firstRowLastColumn="0" w:lastRowFirstColumn="0" w:lastRowLastColumn="0"/>
-              <w:rPr>
-                <w:color w:val="000000" w:themeColor="text1"/>
-              </w:rPr>
-            </w:pPr>
-            <w:r>
-              <w:rPr>
-                <w:color w:val="000000" w:themeColor="text1"/>
-              </w:rPr>
-              <w:t>Date</w:t>
-            </w:r>
-          </w:p>
-        </w:tc>
-      </w:tr>
-      <w:tr>
-        <w:tc>
-          <w:tcPr>
-            <w:cnfStyle w:val="001000000000" w:firstRow="0" w:lastRow="0" w:firstColumn="1" w:lastColumn="0" w:oddVBand="0" w:evenVBand="0" w:oddHBand="0" w:evenHBand="0" w:firstRowFirstColumn="0" w:firstRowLastColumn="0" w:lastRowFirstColumn="0" w:lastRowLastColumn="0"/>
-            <w:tcW w:w="4811" w:type="dxa"/>
-          </w:tcPr>
-          <w:p>
-            <w:pPr>
-              <w:jc w:val="center"/>
-            </w:pPr>
-            <w:r>
-              <w:t>Date de réception</w:t>
-            </w:r>
-          </w:p>
-        </w:tc>
-        <w:tc>
-          <w:tcPr>
-            <w:tcW w:w="4251" w:type="dxa"/>
-          </w:tcPr>
-          <w:p>
-            <w:pPr>
-              <w:jc w:val="center"/>
-              <w:cnfStyle w:val="000000000000" w:firstRow="0" w:lastRow="0" w:firstColumn="0" w:lastColumn="0" w:oddVBand="0" w:evenVBand="0" w:oddHBand="0" w:evenHBand="0" w:firstRowFirstColumn="0" w:firstRowLastColumn="0" w:lastRowFirstColumn="0" w:lastRowLastColumn="0"/>
               <w:rPr>
                 <w:color w:val="000000" w:themeColor="text1"/>
               </w:rPr>
@@ -1872,6 +2005,234 @@
         <w:tblLook w:val="04A0" w:firstRow="1" w:lastRow="0" w:firstColumn="1" w:lastColumn="0" w:noHBand="0" w:noVBand="1"/>
       </w:tblPr>
       <w:tblGrid>
+        <w:gridCol w:w="4815"/>
+        <w:gridCol w:w="4247"/>
+      </w:tblGrid>
+      <w:tr>
+        <w:trPr>
+          <w:cnfStyle w:val="100000000000" w:firstRow="1" w:lastRow="0" w:firstColumn="0" w:lastColumn="0" w:oddVBand="0" w:evenVBand="0" w:oddHBand="0" w:evenHBand="0" w:firstRowFirstColumn="0" w:firstRowLastColumn="0" w:lastRowFirstColumn="0" w:lastRowLastColumn="0"/>
+        </w:trPr>
+        <w:tc>
+          <w:tcPr>
+            <w:cnfStyle w:val="001000000000" w:firstRow="0" w:lastRow="0" w:firstColumn="1" w:lastColumn="0" w:oddVBand="0" w:evenVBand="0" w:oddHBand="0" w:evenHBand="0" w:firstRowFirstColumn="0" w:firstRowLastColumn="0" w:lastRowFirstColumn="0" w:lastRowLastColumn="0"/>
+            <w:tcW w:w="4815" w:type="dxa"/>
+          </w:tcPr>
+          <w:p>
+            <w:pPr>
+              <w:jc w:val="center"/>
+            </w:pPr>
+            <w:proofErr w:type="spellStart"/>
+            <w:r>
+              <w:t>Commande_Giselle</w:t>
+            </w:r>
+            <w:proofErr w:type="spellEnd"/>
+          </w:p>
+        </w:tc>
+        <w:tc>
+          <w:tcPr>
+            <w:tcW w:w="4247" w:type="dxa"/>
+          </w:tcPr>
+          <w:p>
+            <w:pPr>
+              <w:jc w:val="center"/>
+              <w:cnfStyle w:val="100000000000" w:firstRow="1" w:lastRow="0" w:firstColumn="0" w:lastColumn="0" w:oddVBand="0" w:evenVBand="0" w:oddHBand="0" w:evenHBand="0" w:firstRowFirstColumn="0" w:firstRowLastColumn="0" w:lastRowFirstColumn="0" w:lastRowLastColumn="0"/>
+            </w:pPr>
+            <w:r>
+              <w:t>Type</w:t>
+            </w:r>
+          </w:p>
+        </w:tc>
+      </w:tr>
+      <w:tr>
+        <w:trPr>
+          <w:cnfStyle w:val="000000100000" w:firstRow="0" w:lastRow="0" w:firstColumn="0" w:lastColumn="0" w:oddVBand="0" w:evenVBand="0" w:oddHBand="1" w:evenHBand="0" w:firstRowFirstColumn="0" w:firstRowLastColumn="0" w:lastRowFirstColumn="0" w:lastRowLastColumn="0"/>
+        </w:trPr>
+        <w:tc>
+          <w:tcPr>
+            <w:cnfStyle w:val="001000000000" w:firstRow="0" w:lastRow="0" w:firstColumn="1" w:lastColumn="0" w:oddVBand="0" w:evenVBand="0" w:oddHBand="0" w:evenHBand="0" w:firstRowFirstColumn="0" w:firstRowLastColumn="0" w:lastRowFirstColumn="0" w:lastRowLastColumn="0"/>
+            <w:tcW w:w="4815" w:type="dxa"/>
+          </w:tcPr>
+          <w:p>
+            <w:pPr>
+              <w:jc w:val="center"/>
+              <w:rPr>
+                <w:color w:val="FF0000"/>
+              </w:rPr>
+            </w:pPr>
+            <w:r>
+              <w:rPr>
+                <w:color w:val="FF0000"/>
+              </w:rPr>
+              <w:t>ID</w:t>
+            </w:r>
+          </w:p>
+        </w:tc>
+        <w:tc>
+          <w:tcPr>
+            <w:tcW w:w="4247" w:type="dxa"/>
+          </w:tcPr>
+          <w:p>
+            <w:pPr>
+              <w:jc w:val="center"/>
+              <w:cnfStyle w:val="000000100000" w:firstRow="0" w:lastRow="0" w:firstColumn="0" w:lastColumn="0" w:oddVBand="0" w:evenVBand="0" w:oddHBand="1" w:evenHBand="0" w:firstRowFirstColumn="0" w:firstRowLastColumn="0" w:lastRowFirstColumn="0" w:lastRowLastColumn="0"/>
+              <w:rPr>
+                <w:color w:val="000000" w:themeColor="text1"/>
+              </w:rPr>
+            </w:pPr>
+            <w:r>
+              <w:rPr>
+                <w:color w:val="000000" w:themeColor="text1"/>
+              </w:rPr>
+              <w:t>Numérique</w:t>
+            </w:r>
+          </w:p>
+        </w:tc>
+      </w:tr>
+      <w:tr>
+        <w:tc>
+          <w:tcPr>
+            <w:cnfStyle w:val="001000000000" w:firstRow="0" w:lastRow="0" w:firstColumn="1" w:lastColumn="0" w:oddVBand="0" w:evenVBand="0" w:oddHBand="0" w:evenHBand="0" w:firstRowFirstColumn="0" w:firstRowLastColumn="0" w:lastRowFirstColumn="0" w:lastRowLastColumn="0"/>
+            <w:tcW w:w="4815" w:type="dxa"/>
+          </w:tcPr>
+          <w:p>
+            <w:pPr>
+              <w:jc w:val="center"/>
+              <w:rPr>
+                <w:color w:val="FF0000"/>
+              </w:rPr>
+            </w:pPr>
+            <w:r>
+              <w:rPr>
+                <w:color w:val="FF0000"/>
+              </w:rPr>
+              <w:t>Numéro</w:t>
+            </w:r>
+          </w:p>
+        </w:tc>
+        <w:tc>
+          <w:tcPr>
+            <w:tcW w:w="4247" w:type="dxa"/>
+          </w:tcPr>
+          <w:p>
+            <w:pPr>
+              <w:jc w:val="center"/>
+              <w:cnfStyle w:val="000000000000" w:firstRow="0" w:lastRow="0" w:firstColumn="0" w:lastColumn="0" w:oddVBand="0" w:evenVBand="0" w:oddHBand="0" w:evenHBand="0" w:firstRowFirstColumn="0" w:firstRowLastColumn="0" w:lastRowFirstColumn="0" w:lastRowLastColumn="0"/>
+              <w:rPr>
+                <w:color w:val="000000" w:themeColor="text1"/>
+              </w:rPr>
+            </w:pPr>
+            <w:r>
+              <w:rPr>
+                <w:color w:val="000000" w:themeColor="text1"/>
+              </w:rPr>
+              <w:t>Chaîne de caractères</w:t>
+            </w:r>
+          </w:p>
+        </w:tc>
+      </w:tr>
+      <w:tr>
+        <w:trPr>
+          <w:cnfStyle w:val="000000100000" w:firstRow="0" w:lastRow="0" w:firstColumn="0" w:lastColumn="0" w:oddVBand="0" w:evenVBand="0" w:oddHBand="1" w:evenHBand="0" w:firstRowFirstColumn="0" w:firstRowLastColumn="0" w:lastRowFirstColumn="0" w:lastRowLastColumn="0"/>
+        </w:trPr>
+        <w:tc>
+          <w:tcPr>
+            <w:cnfStyle w:val="001000000000" w:firstRow="0" w:lastRow="0" w:firstColumn="1" w:lastColumn="0" w:oddVBand="0" w:evenVBand="0" w:oddHBand="0" w:evenHBand="0" w:firstRowFirstColumn="0" w:firstRowLastColumn="0" w:lastRowFirstColumn="0" w:lastRowLastColumn="0"/>
+            <w:tcW w:w="4815" w:type="dxa"/>
+          </w:tcPr>
+          <w:p>
+            <w:pPr>
+              <w:jc w:val="center"/>
+              <w:rPr>
+                <w:color w:val="FF0000"/>
+              </w:rPr>
+            </w:pPr>
+            <w:r>
+              <w:rPr>
+                <w:color w:val="FF0000"/>
+              </w:rPr>
+              <w:t>Date</w:t>
+            </w:r>
+          </w:p>
+        </w:tc>
+        <w:tc>
+          <w:tcPr>
+            <w:tcW w:w="4247" w:type="dxa"/>
+          </w:tcPr>
+          <w:p>
+            <w:pPr>
+              <w:jc w:val="center"/>
+              <w:cnfStyle w:val="000000100000" w:firstRow="0" w:lastRow="0" w:firstColumn="0" w:lastColumn="0" w:oddVBand="0" w:evenVBand="0" w:oddHBand="1" w:evenHBand="0" w:firstRowFirstColumn="0" w:firstRowLastColumn="0" w:lastRowFirstColumn="0" w:lastRowLastColumn="0"/>
+              <w:rPr>
+                <w:color w:val="000000" w:themeColor="text1"/>
+              </w:rPr>
+            </w:pPr>
+            <w:r>
+              <w:rPr>
+                <w:color w:val="000000" w:themeColor="text1"/>
+              </w:rPr>
+              <w:t>Date</w:t>
+            </w:r>
+          </w:p>
+        </w:tc>
+      </w:tr>
+      <w:tr>
+        <w:tc>
+          <w:tcPr>
+            <w:cnfStyle w:val="001000000000" w:firstRow="0" w:lastRow="0" w:firstColumn="1" w:lastColumn="0" w:oddVBand="0" w:evenVBand="0" w:oddHBand="0" w:evenHBand="0" w:firstRowFirstColumn="0" w:firstRowLastColumn="0" w:lastRowFirstColumn="0" w:lastRowLastColumn="0"/>
+            <w:tcW w:w="4815" w:type="dxa"/>
+          </w:tcPr>
+          <w:p>
+            <w:pPr>
+              <w:jc w:val="center"/>
+              <w:rPr>
+                <w:color w:val="FF0000"/>
+              </w:rPr>
+            </w:pPr>
+            <w:r>
+              <w:rPr>
+                <w:color w:val="FF0000"/>
+              </w:rPr>
+              <w:t>État</w:t>
+            </w:r>
+          </w:p>
+        </w:tc>
+        <w:tc>
+          <w:tcPr>
+            <w:tcW w:w="4247" w:type="dxa"/>
+          </w:tcPr>
+          <w:p>
+            <w:pPr>
+              <w:jc w:val="center"/>
+              <w:cnfStyle w:val="000000000000" w:firstRow="0" w:lastRow="0" w:firstColumn="0" w:lastColumn="0" w:oddVBand="0" w:evenVBand="0" w:oddHBand="0" w:evenHBand="0" w:firstRowFirstColumn="0" w:firstRowLastColumn="0" w:lastRowFirstColumn="0" w:lastRowLastColumn="0"/>
+              <w:rPr>
+                <w:color w:val="000000" w:themeColor="text1"/>
+              </w:rPr>
+            </w:pPr>
+            <w:r>
+              <w:rPr>
+                <w:color w:val="000000" w:themeColor="text1"/>
+              </w:rPr>
+              <w:t>Booléen</w:t>
+            </w:r>
+          </w:p>
+        </w:tc>
+      </w:tr>
+    </w:tbl>
+    <w:p>
+      <w:pPr>
+        <w:jc w:val="both"/>
+        <w:rPr>
+          <w:color w:val="FF0000"/>
+        </w:rPr>
+      </w:pPr>
+    </w:p>
+    <w:tbl>
+      <w:tblPr>
+        <w:tblStyle w:val="TableauGrille4-Accentuation1"/>
+        <w:tblW w:w="0" w:type="auto"/>
+        <w:tblLook w:val="04A0" w:firstRow="1" w:lastRow="0" w:firstColumn="1" w:lastColumn="0" w:noHBand="0" w:noVBand="1"/>
+      </w:tblPr>
+      <w:tblGrid>
         <w:gridCol w:w="4724"/>
         <w:gridCol w:w="4338"/>
       </w:tblGrid>
@@ -2015,6 +2376,48 @@
               <w:rPr>
                 <w:color w:val="FF0000"/>
               </w:rPr>
+              <w:t>Prénom</w:t>
+            </w:r>
+          </w:p>
+        </w:tc>
+        <w:tc>
+          <w:tcPr>
+            <w:tcW w:w="4338" w:type="dxa"/>
+          </w:tcPr>
+          <w:p>
+            <w:pPr>
+              <w:jc w:val="center"/>
+              <w:cnfStyle w:val="000000100000" w:firstRow="0" w:lastRow="0" w:firstColumn="0" w:lastColumn="0" w:oddVBand="0" w:evenVBand="0" w:oddHBand="1" w:evenHBand="0" w:firstRowFirstColumn="0" w:firstRowLastColumn="0" w:lastRowFirstColumn="0" w:lastRowLastColumn="0"/>
+              <w:rPr>
+                <w:color w:val="000000" w:themeColor="text1"/>
+              </w:rPr>
+            </w:pPr>
+            <w:r>
+              <w:rPr>
+                <w:color w:val="000000" w:themeColor="text1"/>
+              </w:rPr>
+              <w:t>Chaîne de caractères</w:t>
+            </w:r>
+          </w:p>
+        </w:tc>
+      </w:tr>
+      <w:tr>
+        <w:tc>
+          <w:tcPr>
+            <w:cnfStyle w:val="001000000000" w:firstRow="0" w:lastRow="0" w:firstColumn="1" w:lastColumn="0" w:oddVBand="0" w:evenVBand="0" w:oddHBand="0" w:evenHBand="0" w:firstRowFirstColumn="0" w:firstRowLastColumn="0" w:lastRowFirstColumn="0" w:lastRowLastColumn="0"/>
+            <w:tcW w:w="4724" w:type="dxa"/>
+          </w:tcPr>
+          <w:p>
+            <w:pPr>
+              <w:jc w:val="center"/>
+              <w:rPr>
+                <w:color w:val="FF0000"/>
+              </w:rPr>
+            </w:pPr>
+            <w:r>
+              <w:rPr>
+                <w:color w:val="FF0000"/>
+              </w:rPr>
               <w:t>Adresse</w:t>
             </w:r>
           </w:p>
@@ -2026,55 +2429,64 @@
           <w:p>
             <w:pPr>
               <w:jc w:val="center"/>
+              <w:cnfStyle w:val="000000000000" w:firstRow="0" w:lastRow="0" w:firstColumn="0" w:lastColumn="0" w:oddVBand="0" w:evenVBand="0" w:oddHBand="0" w:evenHBand="0" w:firstRowFirstColumn="0" w:firstRowLastColumn="0" w:lastRowFirstColumn="0" w:lastRowLastColumn="0"/>
+              <w:rPr>
+                <w:color w:val="000000" w:themeColor="text1"/>
+              </w:rPr>
+            </w:pPr>
+            <w:r>
+              <w:rPr>
+                <w:color w:val="000000" w:themeColor="text1"/>
+              </w:rPr>
+              <w:t>Chaîne de caractères</w:t>
+            </w:r>
+          </w:p>
+        </w:tc>
+      </w:tr>
+      <w:tr>
+        <w:trPr>
+          <w:cnfStyle w:val="000000100000" w:firstRow="0" w:lastRow="0" w:firstColumn="0" w:lastColumn="0" w:oddVBand="0" w:evenVBand="0" w:oddHBand="1" w:evenHBand="0" w:firstRowFirstColumn="0" w:firstRowLastColumn="0" w:lastRowFirstColumn="0" w:lastRowLastColumn="0"/>
+        </w:trPr>
+        <w:tc>
+          <w:tcPr>
+            <w:cnfStyle w:val="001000000000" w:firstRow="0" w:lastRow="0" w:firstColumn="1" w:lastColumn="0" w:oddVBand="0" w:evenVBand="0" w:oddHBand="0" w:evenHBand="0" w:firstRowFirstColumn="0" w:firstRowLastColumn="0" w:lastRowFirstColumn="0" w:lastRowLastColumn="0"/>
+            <w:tcW w:w="4724" w:type="dxa"/>
+          </w:tcPr>
+          <w:p>
+            <w:pPr>
+              <w:jc w:val="center"/>
+              <w:rPr>
+                <w:color w:val="FF0000"/>
+              </w:rPr>
+            </w:pPr>
+            <w:r>
+              <w:rPr>
+                <w:color w:val="FF0000"/>
+              </w:rPr>
+              <w:t>(</w:t>
+            </w:r>
+            <w:r>
+              <w:rPr>
+                <w:color w:val="FF0000"/>
+              </w:rPr>
+              <w:t>SIREN</w:t>
+            </w:r>
+            <w:r>
+              <w:rPr>
+                <w:color w:val="FF0000"/>
+              </w:rPr>
+              <w:t>)</w:t>
+            </w:r>
+          </w:p>
+        </w:tc>
+        <w:tc>
+          <w:tcPr>
+            <w:tcW w:w="4338" w:type="dxa"/>
+          </w:tcPr>
+          <w:p>
+            <w:pPr>
+              <w:jc w:val="center"/>
               <w:cnfStyle w:val="000000100000" w:firstRow="0" w:lastRow="0" w:firstColumn="0" w:lastColumn="0" w:oddVBand="0" w:evenVBand="0" w:oddHBand="1" w:evenHBand="0" w:firstRowFirstColumn="0" w:firstRowLastColumn="0" w:lastRowFirstColumn="0" w:lastRowLastColumn="0"/>
-              <w:rPr>
-                <w:color w:val="000000" w:themeColor="text1"/>
-              </w:rPr>
-            </w:pPr>
-          </w:p>
-        </w:tc>
-      </w:tr>
-      <w:tr>
-        <w:tc>
-          <w:tcPr>
-            <w:cnfStyle w:val="001000000000" w:firstRow="0" w:lastRow="0" w:firstColumn="1" w:lastColumn="0" w:oddVBand="0" w:evenVBand="0" w:oddHBand="0" w:evenHBand="0" w:firstRowFirstColumn="0" w:firstRowLastColumn="0" w:lastRowFirstColumn="0" w:lastRowLastColumn="0"/>
-            <w:tcW w:w="4724" w:type="dxa"/>
-          </w:tcPr>
-          <w:p>
-            <w:pPr>
-              <w:jc w:val="center"/>
-              <w:rPr>
-                <w:color w:val="FF0000"/>
-              </w:rPr>
-            </w:pPr>
-            <w:r>
-              <w:rPr>
-                <w:color w:val="FF0000"/>
-              </w:rPr>
-              <w:t>(</w:t>
-            </w:r>
-            <w:r>
-              <w:rPr>
-                <w:color w:val="FF0000"/>
-              </w:rPr>
-              <w:t>SIREN</w:t>
-            </w:r>
-            <w:r>
-              <w:rPr>
-                <w:color w:val="FF0000"/>
-              </w:rPr>
-              <w:t>)</w:t>
-            </w:r>
-          </w:p>
-        </w:tc>
-        <w:tc>
-          <w:tcPr>
-            <w:tcW w:w="4338" w:type="dxa"/>
-          </w:tcPr>
-          <w:p>
-            <w:pPr>
-              <w:jc w:val="center"/>
-              <w:cnfStyle w:val="000000000000" w:firstRow="0" w:lastRow="0" w:firstColumn="0" w:lastColumn="0" w:oddVBand="0" w:evenVBand="0" w:oddHBand="0" w:evenHBand="0" w:firstRowFirstColumn="0" w:firstRowLastColumn="0" w:lastRowFirstColumn="0" w:lastRowLastColumn="0"/>
               <w:rPr>
                 <w:color w:val="000000" w:themeColor="text1"/>
               </w:rPr>
@@ -2522,6 +2934,48 @@
           </w:p>
         </w:tc>
       </w:tr>
+      <w:tr>
+        <w:tc>
+          <w:tcPr>
+            <w:cnfStyle w:val="001000000000" w:firstRow="0" w:lastRow="0" w:firstColumn="1" w:lastColumn="0" w:oddVBand="0" w:evenVBand="0" w:oddHBand="0" w:evenHBand="0" w:firstRowFirstColumn="0" w:firstRowLastColumn="0" w:lastRowFirstColumn="0" w:lastRowLastColumn="0"/>
+            <w:tcW w:w="4660" w:type="dxa"/>
+          </w:tcPr>
+          <w:p>
+            <w:pPr>
+              <w:jc w:val="center"/>
+              <w:rPr>
+                <w:color w:val="FF0000"/>
+              </w:rPr>
+            </w:pPr>
+            <w:r>
+              <w:rPr>
+                <w:color w:val="FF0000"/>
+              </w:rPr>
+              <w:t>Quantité</w:t>
+            </w:r>
+          </w:p>
+        </w:tc>
+        <w:tc>
+          <w:tcPr>
+            <w:tcW w:w="4402" w:type="dxa"/>
+          </w:tcPr>
+          <w:p>
+            <w:pPr>
+              <w:jc w:val="center"/>
+              <w:cnfStyle w:val="000000000000" w:firstRow="0" w:lastRow="0" w:firstColumn="0" w:lastColumn="0" w:oddVBand="0" w:evenVBand="0" w:oddHBand="0" w:evenHBand="0" w:firstRowFirstColumn="0" w:firstRowLastColumn="0" w:lastRowFirstColumn="0" w:lastRowLastColumn="0"/>
+              <w:rPr>
+                <w:color w:val="000000" w:themeColor="text1"/>
+              </w:rPr>
+            </w:pPr>
+            <w:r>
+              <w:rPr>
+                <w:color w:val="000000" w:themeColor="text1"/>
+              </w:rPr>
+              <w:t>Numérique</w:t>
+            </w:r>
+          </w:p>
+        </w:tc>
+      </w:tr>
     </w:tbl>
     <w:p>
       <w:pPr>
@@ -2545,6 +2999,8 @@
       <w:pPr>
         <w:jc w:val="both"/>
       </w:pPr>
+      <w:bookmarkStart w:id="0" w:name="_GoBack"/>
+      <w:bookmarkEnd w:id="0"/>
     </w:p>
     <w:sectPr>
       <w:pgSz w:w="11906" w:h="16838"/>
